--- a/汉典云诊所接口文档v1.0.docx
+++ b/汉典云诊所接口文档v1.0.docx
@@ -11566,18 +11566,7 @@
                 <w:sz w:val="18"/>
                 <w:szCs w:val="18"/>
               </w:rPr>
-              <w:t>Unautho</w:t>
-            </w:r>
-            <w:bookmarkStart w:id="13" w:name="_GoBack"/>
-            <w:bookmarkEnd w:id="13"/>
-            <w:r>
-              <w:rPr>
-                <w:rFonts w:ascii="Arial" w:hAnsi="Arial" w:cs="Arial" w:hint="eastAsia"/>
-                <w:color w:val="333333"/>
-                <w:sz w:val="18"/>
-                <w:szCs w:val="18"/>
-              </w:rPr>
-              <w:t>rized</w:t>
+              <w:t>Unauthorized</w:t>
             </w:r>
           </w:p>
         </w:tc>
@@ -11992,7 +11981,7 @@
       <w:pPr>
         <w:pStyle w:val="3"/>
       </w:pPr>
-      <w:bookmarkStart w:id="14" w:name="_Toc433970553"/>
+      <w:bookmarkStart w:id="13" w:name="_Toc433970553"/>
       <w:r>
         <w:rPr>
           <w:rFonts w:hint="eastAsia"/>
@@ -12018,7 +12007,7 @@
         </w:rPr>
         <w:t>级错误代码</w:t>
       </w:r>
-      <w:bookmarkEnd w:id="14"/>
+      <w:bookmarkEnd w:id="13"/>
     </w:p>
     <w:tbl>
       <w:tblPr>
@@ -12176,6 +12165,9 @@
         </w:tc>
       </w:tr>
       <w:tr>
+        <w:trPr>
+          <w:trHeight w:val="348"/>
+        </w:trPr>
         <w:tc>
           <w:tcPr>
             <w:tcW w:w="0" w:type="auto"/>
@@ -12401,7 +12393,7 @@
                 <w:sz w:val="18"/>
                 <w:szCs w:val="18"/>
               </w:rPr>
-              <w:t>parameter is error</w:t>
+              <w:t>create sms code error</w:t>
             </w:r>
           </w:p>
         </w:tc>
@@ -12436,21 +12428,12 @@
             </w:pPr>
             <w:r>
               <w:rPr>
-                <w:rFonts w:ascii="Arial" w:hAnsi="Arial" w:cs="Arial"/>
-                <w:color w:val="333333"/>
-                <w:sz w:val="18"/>
-                <w:szCs w:val="18"/>
-              </w:rPr>
-              <w:t>参数</w:t>
-            </w:r>
-            <w:r>
-              <w:rPr>
-                <w:rFonts w:ascii="Arial" w:hAnsi="Arial" w:cs="Arial" w:hint="eastAsia"/>
-                <w:color w:val="333333"/>
-                <w:sz w:val="18"/>
-                <w:szCs w:val="18"/>
-              </w:rPr>
-              <w:t>错误</w:t>
+                <w:rFonts w:ascii="Arial" w:eastAsia="宋体" w:hAnsi="Arial" w:cs="Arial"/>
+                <w:color w:val="333333"/>
+                <w:sz w:val="18"/>
+                <w:szCs w:val="18"/>
+              </w:rPr>
+              <w:t>验证码生成错误</w:t>
             </w:r>
           </w:p>
         </w:tc>
@@ -12532,6 +12515,8 @@
               </w:rPr>
               <w:t>mobile is null</w:t>
             </w:r>
+            <w:bookmarkStart w:id="14" w:name="_GoBack"/>
+            <w:bookmarkEnd w:id="14"/>
           </w:p>
         </w:tc>
         <w:tc>
@@ -19278,17 +19263,15 @@
         </w:rPr>
         <w:t>参数进行传递</w:t>
       </w:r>
-    </w:p>
-    <w:p>
-      <w:pPr>
-        <w:spacing w:line="300" w:lineRule="atLeast"/>
+      <w:r>
         <w:rPr>
           <w:rFonts w:ascii="Arial" w:eastAsia="宋体" w:hAnsi="Arial" w:cs="Arial"/>
           <w:color w:val="333333"/>
           <w:sz w:val="18"/>
           <w:szCs w:val="18"/>
         </w:rPr>
-      </w:pPr>
+        <w:t>（</w:t>
+      </w:r>
       <w:r>
         <w:rPr>
           <w:rFonts w:ascii="Arial" w:eastAsia="宋体" w:hAnsi="Arial" w:cs="Arial"/>
@@ -19296,18 +19279,27 @@
           <w:sz w:val="18"/>
           <w:szCs w:val="18"/>
         </w:rPr>
-        <w:t>mobile=13810433568&amp;passwd= e10adc3949ba59abbe56e057f20f883e&amp;verifyCode=8896</w:t>
-      </w:r>
-    </w:p>
-    <w:p>
-      <w:pPr>
-        <w:spacing w:line="300" w:lineRule="atLeast"/>
+        <w:t>Content-Type: application/x-www-form-urlencoded</w:t>
+      </w:r>
+      <w:r>
         <w:rPr>
           <w:rFonts w:ascii="Arial" w:eastAsia="宋体" w:hAnsi="Arial" w:cs="Arial"/>
           <w:color w:val="333333"/>
           <w:sz w:val="18"/>
           <w:szCs w:val="18"/>
         </w:rPr>
+        <w:t>）</w:t>
+      </w:r>
+    </w:p>
+    <w:p>
+      <w:pPr>
+        <w:spacing w:line="300" w:lineRule="atLeast"/>
+        <w:rPr>
+          <w:rFonts w:ascii="Arial" w:eastAsia="宋体" w:hAnsi="Arial" w:cs="Arial" w:hint="eastAsia"/>
+          <w:color w:val="333333"/>
+          <w:sz w:val="18"/>
+          <w:szCs w:val="18"/>
+        </w:rPr>
       </w:pPr>
       <w:r>
         <w:rPr>
@@ -19316,6 +19308,107 @@
           <w:sz w:val="18"/>
           <w:szCs w:val="18"/>
         </w:rPr>
+        <w:t>username</w:t>
+      </w:r>
+      <w:r>
+        <w:rPr>
+          <w:rFonts w:ascii="Arial" w:eastAsia="宋体" w:hAnsi="Arial" w:cs="Arial"/>
+          <w:color w:val="333333"/>
+          <w:sz w:val="18"/>
+          <w:szCs w:val="18"/>
+        </w:rPr>
+        <w:t>=</w:t>
+      </w:r>
+      <w:r>
+        <w:rPr>
+          <w:rFonts w:ascii="Arial" w:eastAsia="宋体" w:hAnsi="Arial" w:cs="Arial"/>
+          <w:color w:val="333333"/>
+          <w:sz w:val="18"/>
+          <w:szCs w:val="18"/>
+        </w:rPr>
+        <w:t>1111</w:t>
+      </w:r>
+      <w:r>
+        <w:rPr>
+          <w:rFonts w:ascii="Arial" w:eastAsia="宋体" w:hAnsi="Arial" w:cs="Arial"/>
+          <w:color w:val="333333"/>
+          <w:sz w:val="18"/>
+          <w:szCs w:val="18"/>
+        </w:rPr>
+        <w:t>@qq.com</w:t>
+      </w:r>
+      <w:r>
+        <w:rPr>
+          <w:rFonts w:ascii="Arial" w:eastAsia="宋体" w:hAnsi="Arial" w:cs="Arial"/>
+          <w:color w:val="333333"/>
+          <w:sz w:val="18"/>
+          <w:szCs w:val="18"/>
+        </w:rPr>
+        <w:t>&amp;passw</w:t>
+      </w:r>
+      <w:r>
+        <w:rPr>
+          <w:rFonts w:ascii="Arial" w:eastAsia="宋体" w:hAnsi="Arial" w:cs="Arial"/>
+          <w:color w:val="333333"/>
+          <w:sz w:val="18"/>
+          <w:szCs w:val="18"/>
+        </w:rPr>
+        <w:t>or</w:t>
+      </w:r>
+      <w:r>
+        <w:rPr>
+          <w:rFonts w:ascii="Arial" w:eastAsia="宋体" w:hAnsi="Arial" w:cs="Arial"/>
+          <w:color w:val="333333"/>
+          <w:sz w:val="18"/>
+          <w:szCs w:val="18"/>
+        </w:rPr>
+        <w:t xml:space="preserve">d= </w:t>
+      </w:r>
+      <w:r>
+        <w:rPr>
+          <w:rFonts w:ascii="Arial" w:eastAsia="宋体" w:hAnsi="Arial" w:cs="Arial"/>
+          <w:color w:val="333333"/>
+          <w:sz w:val="18"/>
+          <w:szCs w:val="18"/>
+        </w:rPr>
+        <w:t>*</w:t>
+      </w:r>
+      <w:r>
+        <w:rPr>
+          <w:rFonts w:ascii="Arial" w:eastAsia="宋体" w:hAnsi="Arial" w:cs="Arial"/>
+          <w:color w:val="333333"/>
+          <w:sz w:val="18"/>
+          <w:szCs w:val="18"/>
+        </w:rPr>
+        <w:t>&amp;</w:t>
+      </w:r>
+      <w:r>
+        <w:rPr>
+          <w:rFonts w:ascii="Arial" w:eastAsia="宋体" w:hAnsi="Arial" w:cs="Arial"/>
+          <w:color w:val="333333"/>
+          <w:sz w:val="18"/>
+          <w:szCs w:val="18"/>
+        </w:rPr>
+        <w:t>grant_type=password&amp;client_id=testclient&amp;client_secret=testpass&amp;type=1</w:t>
+      </w:r>
+    </w:p>
+    <w:p>
+      <w:pPr>
+        <w:spacing w:line="300" w:lineRule="atLeast"/>
+        <w:rPr>
+          <w:rFonts w:ascii="Arial" w:eastAsia="宋体" w:hAnsi="Arial" w:cs="Arial"/>
+          <w:color w:val="333333"/>
+          <w:sz w:val="18"/>
+          <w:szCs w:val="18"/>
+        </w:rPr>
+      </w:pPr>
+      <w:r>
+        <w:rPr>
+          <w:rFonts w:ascii="Arial" w:eastAsia="宋体" w:hAnsi="Arial" w:cs="Arial"/>
+          <w:color w:val="333333"/>
+          <w:sz w:val="18"/>
+          <w:szCs w:val="18"/>
+        </w:rPr>
         <w:t>二、</w:t>
       </w:r>
       <w:r>
@@ -19336,17 +19429,15 @@
         </w:rPr>
         <w:t>格式传递</w:t>
       </w:r>
-    </w:p>
-    <w:p>
-      <w:pPr>
-        <w:spacing w:line="300" w:lineRule="atLeast"/>
+      <w:r>
         <w:rPr>
           <w:rFonts w:ascii="Arial" w:eastAsia="宋体" w:hAnsi="Arial" w:cs="Arial"/>
           <w:color w:val="333333"/>
           <w:sz w:val="18"/>
           <w:szCs w:val="18"/>
         </w:rPr>
-      </w:pPr>
+        <w:t>（</w:t>
+      </w:r>
       <w:r>
         <w:rPr>
           <w:rFonts w:ascii="Arial" w:eastAsia="宋体" w:hAnsi="Arial" w:cs="Arial"/>
@@ -19354,7 +19445,185 @@
           <w:sz w:val="18"/>
           <w:szCs w:val="18"/>
         </w:rPr>
-        <w:t>{mobile:"13810433568",passwd:"e10adc3949ba59abbe56e057f20f883e",verifyCode:"8896"}</w:t>
+        <w:t>Content-Type: application/json</w:t>
+      </w:r>
+      <w:r>
+        <w:rPr>
+          <w:rFonts w:ascii="Arial" w:eastAsia="宋体" w:hAnsi="Arial" w:cs="Arial"/>
+          <w:color w:val="333333"/>
+          <w:sz w:val="18"/>
+          <w:szCs w:val="18"/>
+        </w:rPr>
+        <w:t>）</w:t>
+      </w:r>
+    </w:p>
+    <w:p>
+      <w:pPr>
+        <w:spacing w:line="300" w:lineRule="atLeast"/>
+        <w:rPr>
+          <w:rFonts w:ascii="Arial" w:eastAsia="宋体" w:hAnsi="Arial" w:cs="Arial"/>
+          <w:color w:val="333333"/>
+          <w:sz w:val="18"/>
+          <w:szCs w:val="18"/>
+        </w:rPr>
+      </w:pPr>
+      <w:r>
+        <w:rPr>
+          <w:rFonts w:ascii="Arial" w:eastAsia="宋体" w:hAnsi="Arial" w:cs="Arial"/>
+          <w:color w:val="333333"/>
+          <w:sz w:val="18"/>
+          <w:szCs w:val="18"/>
+        </w:rPr>
+        <w:t>{</w:t>
+      </w:r>
+    </w:p>
+    <w:p>
+      <w:pPr>
+        <w:spacing w:line="300" w:lineRule="atLeast"/>
+        <w:rPr>
+          <w:rFonts w:ascii="Arial" w:eastAsia="宋体" w:hAnsi="Arial" w:cs="Arial"/>
+          <w:color w:val="333333"/>
+          <w:sz w:val="18"/>
+          <w:szCs w:val="18"/>
+        </w:rPr>
+      </w:pPr>
+      <w:r>
+        <w:rPr>
+          <w:rFonts w:ascii="Arial" w:eastAsia="宋体" w:hAnsi="Arial" w:cs="Arial"/>
+          <w:color w:val="333333"/>
+          <w:sz w:val="18"/>
+          <w:szCs w:val="18"/>
+        </w:rPr>
+        <w:t xml:space="preserve">    "username": "1111</w:t>
+      </w:r>
+      <w:r>
+        <w:rPr>
+          <w:rFonts w:ascii="Arial" w:eastAsia="宋体" w:hAnsi="Arial" w:cs="Arial"/>
+          <w:color w:val="333333"/>
+          <w:sz w:val="18"/>
+          <w:szCs w:val="18"/>
+        </w:rPr>
+        <w:t>@qq.com",</w:t>
+      </w:r>
+    </w:p>
+    <w:p>
+      <w:pPr>
+        <w:spacing w:line="300" w:lineRule="atLeast"/>
+        <w:rPr>
+          <w:rFonts w:ascii="Arial" w:eastAsia="宋体" w:hAnsi="Arial" w:cs="Arial"/>
+          <w:color w:val="333333"/>
+          <w:sz w:val="18"/>
+          <w:szCs w:val="18"/>
+        </w:rPr>
+      </w:pPr>
+      <w:r>
+        <w:rPr>
+          <w:rFonts w:ascii="Arial" w:eastAsia="宋体" w:hAnsi="Arial" w:cs="Arial"/>
+          <w:color w:val="333333"/>
+          <w:sz w:val="18"/>
+          <w:szCs w:val="18"/>
+        </w:rPr>
+        <w:t xml:space="preserve">    "password": "*",</w:t>
+      </w:r>
+    </w:p>
+    <w:p>
+      <w:pPr>
+        <w:spacing w:line="300" w:lineRule="atLeast"/>
+        <w:rPr>
+          <w:rFonts w:ascii="Arial" w:eastAsia="宋体" w:hAnsi="Arial" w:cs="Arial"/>
+          <w:color w:val="333333"/>
+          <w:sz w:val="18"/>
+          <w:szCs w:val="18"/>
+        </w:rPr>
+      </w:pPr>
+      <w:r>
+        <w:rPr>
+          <w:rFonts w:ascii="Arial" w:eastAsia="宋体" w:hAnsi="Arial" w:cs="Arial"/>
+          <w:color w:val="333333"/>
+          <w:sz w:val="18"/>
+          <w:szCs w:val="18"/>
+        </w:rPr>
+        <w:t xml:space="preserve">    "grant_type": "password",</w:t>
+      </w:r>
+    </w:p>
+    <w:p>
+      <w:pPr>
+        <w:spacing w:line="300" w:lineRule="atLeast"/>
+        <w:rPr>
+          <w:rFonts w:ascii="Arial" w:eastAsia="宋体" w:hAnsi="Arial" w:cs="Arial"/>
+          <w:color w:val="333333"/>
+          <w:sz w:val="18"/>
+          <w:szCs w:val="18"/>
+        </w:rPr>
+      </w:pPr>
+      <w:r>
+        <w:rPr>
+          <w:rFonts w:ascii="Arial" w:eastAsia="宋体" w:hAnsi="Arial" w:cs="Arial"/>
+          <w:color w:val="333333"/>
+          <w:sz w:val="18"/>
+          <w:szCs w:val="18"/>
+        </w:rPr>
+        <w:t xml:space="preserve">    "client_id": "testclient",</w:t>
+      </w:r>
+    </w:p>
+    <w:p>
+      <w:pPr>
+        <w:spacing w:line="300" w:lineRule="atLeast"/>
+        <w:rPr>
+          <w:rFonts w:ascii="Arial" w:eastAsia="宋体" w:hAnsi="Arial" w:cs="Arial"/>
+          <w:color w:val="333333"/>
+          <w:sz w:val="18"/>
+          <w:szCs w:val="18"/>
+        </w:rPr>
+      </w:pPr>
+      <w:r>
+        <w:rPr>
+          <w:rFonts w:ascii="Arial" w:eastAsia="宋体" w:hAnsi="Arial" w:cs="Arial"/>
+          <w:color w:val="333333"/>
+          <w:sz w:val="18"/>
+          <w:szCs w:val="18"/>
+        </w:rPr>
+        <w:t xml:space="preserve">    "client_secret": "testpass",</w:t>
+      </w:r>
+    </w:p>
+    <w:p>
+      <w:pPr>
+        <w:spacing w:line="300" w:lineRule="atLeast"/>
+        <w:rPr>
+          <w:rFonts w:ascii="Arial" w:eastAsia="宋体" w:hAnsi="Arial" w:cs="Arial"/>
+          <w:color w:val="333333"/>
+          <w:sz w:val="18"/>
+          <w:szCs w:val="18"/>
+        </w:rPr>
+      </w:pPr>
+      <w:r>
+        <w:rPr>
+          <w:rFonts w:ascii="Arial" w:eastAsia="宋体" w:hAnsi="Arial" w:cs="Arial"/>
+          <w:color w:val="333333"/>
+          <w:sz w:val="18"/>
+          <w:szCs w:val="18"/>
+        </w:rPr>
+        <w:t xml:space="preserve">    "type": "1"</w:t>
+      </w:r>
+    </w:p>
+    <w:p>
+      <w:pPr>
+        <w:spacing w:line="300" w:lineRule="atLeast"/>
+        <w:rPr>
+          <w:rFonts w:ascii="Arial" w:eastAsia="宋体" w:hAnsi="Arial" w:cs="Arial"/>
+          <w:color w:val="333333"/>
+          <w:sz w:val="18"/>
+          <w:szCs w:val="18"/>
+        </w:rPr>
+      </w:pPr>
+      <w:r>
+        <w:rPr>
+          <w:rFonts w:ascii="Arial" w:eastAsia="宋体" w:hAnsi="Arial" w:cs="Arial"/>
+          <w:color w:val="333333"/>
+          <w:sz w:val="18"/>
+          <w:szCs w:val="18"/>
+        </w:rPr>
+        <w:t>}</w:t>
       </w:r>
     </w:p>
     <w:sectPr>
@@ -22093,6 +22362,17 @@
     <w:basedOn w:val="a0"/>
     <w:rsid w:val="008D4927"/>
   </w:style>
+  <w:style w:type="character" w:styleId="ad">
+    <w:name w:val="Strong"/>
+    <w:basedOn w:val="a0"/>
+    <w:uiPriority w:val="22"/>
+    <w:qFormat/>
+    <w:rsid w:val="00F04974"/>
+    <w:rPr>
+      <w:b/>
+      <w:bCs/>
+    </w:rPr>
+  </w:style>
 </w:styles>
 </file>
 
@@ -22386,7 +22666,7 @@
 </file>
 
 <file path=customXml/itemProps1.xml><?xml version="1.0" encoding="utf-8"?>
-<ds:datastoreItem xmlns:ds="http://schemas.openxmlformats.org/officeDocument/2006/customXml" ds:itemID="{2E9430DB-4FBC-DF42-9355-2B86E2801314}">
+<ds:datastoreItem xmlns:ds="http://schemas.openxmlformats.org/officeDocument/2006/customXml" ds:itemID="{502C7297-E8CF-8942-BFAF-A11682B167AC}">
   <ds:schemaRefs>
     <ds:schemaRef ds:uri="http://schemas.openxmlformats.org/officeDocument/2006/bibliography"/>
   </ds:schemaRefs>
